--- a/docs/cse310_module_plan_online.docx
+++ b/docs/cse310_module_plan_online.docx
@@ -603,10 +603,7 @@
       <w:bookmarkStart w:id="1" w:name="_Hlk112319494"/>
       <w:bookmarkEnd w:id="0"/>
       <w:r>
-        <w:t xml:space="preserve">You are expected to </w:t>
-      </w:r>
-      <w:r>
-        <w:t xml:space="preserve">spend 24 hours every Sprint working on this individual module and other activities in the course.  Time spent on this individual module should be </w:t>
+        <w:t xml:space="preserve">Time spent on this individual module should be </w:t>
       </w:r>
       <w:r>
         <w:rPr>
